--- a/3.开发阶段/第二次迭代/辅助功能/每日进度报告.docx
+++ b/3.开发阶段/第二次迭代/辅助功能/每日进度报告.docx
@@ -323,778 +323,277 @@
         </w:tc>
       </w:tr>
     </w:tbl>
-    <w:p/>
-    <w:p/>
-    <w:tbl>
-      <w:tblPr>
-        <w:tblW w:w="8379" w:type="dxa"/>
-        <w:tblInd w:w="93" w:type="dxa"/>
-        <w:tblLook w:val="04A0" w:firstRow="1" w:lastRow="0" w:firstColumn="1" w:lastColumn="0" w:noHBand="0" w:noVBand="1"/>
-      </w:tblPr>
-      <w:tblGrid>
-        <w:gridCol w:w="1540"/>
-        <w:gridCol w:w="2160"/>
-        <w:gridCol w:w="4679"/>
-      </w:tblGrid>
-      <w:tr>
-        <w:trPr>
-          <w:trHeight w:val="285"/>
-        </w:trPr>
-        <w:tc>
-          <w:tcPr>
-            <w:tcW w:w="1540" w:type="dxa"/>
-            <w:vMerge w:val="restart"/>
-            <w:tcBorders>
-              <w:top w:val="single" w:sz="4" w:space="0" w:color="auto"/>
-              <w:left w:val="single" w:sz="4" w:space="0" w:color="auto"/>
-              <w:bottom w:val="single" w:sz="4" w:space="0" w:color="auto"/>
-              <w:right w:val="single" w:sz="4" w:space="0" w:color="auto"/>
-            </w:tcBorders>
-            <w:shd w:val="clear" w:color="000000" w:fill="95B3D7"/>
-            <w:noWrap/>
-            <w:vAlign w:val="center"/>
-            <w:hideMark/>
-          </w:tcPr>
-          <w:p>
-            <w:pPr>
-              <w:widowControl/>
-              <w:jc w:val="center"/>
-              <w:rPr>
-                <w:rFonts w:ascii="宋体" w:eastAsia="宋体" w:hAnsi="宋体" w:cs="宋体"/>
-                <w:b/>
-                <w:bCs/>
-                <w:color w:val="000000"/>
-                <w:kern w:val="0"/>
-                <w:sz w:val="24"/>
-                <w:szCs w:val="24"/>
-              </w:rPr>
-            </w:pPr>
-            <w:r>
-              <w:rPr>
-                <w:rFonts w:ascii="宋体" w:eastAsia="宋体" w:hAnsi="宋体" w:cs="宋体" w:hint="eastAsia"/>
-                <w:b/>
-                <w:bCs/>
-                <w:color w:val="000000"/>
-                <w:kern w:val="0"/>
-                <w:sz w:val="24"/>
-                <w:szCs w:val="24"/>
-              </w:rPr>
-              <w:t>基本情况</w:t>
-            </w:r>
-          </w:p>
-        </w:tc>
-        <w:tc>
-          <w:tcPr>
-            <w:tcW w:w="2160" w:type="dxa"/>
-            <w:tcBorders>
-              <w:top w:val="single" w:sz="4" w:space="0" w:color="auto"/>
-              <w:left w:val="nil"/>
-              <w:bottom w:val="single" w:sz="4" w:space="0" w:color="auto"/>
-              <w:right w:val="single" w:sz="4" w:space="0" w:color="auto"/>
-            </w:tcBorders>
-            <w:shd w:val="clear" w:color="auto" w:fill="auto"/>
-            <w:noWrap/>
-            <w:vAlign w:val="center"/>
-            <w:hideMark/>
-          </w:tcPr>
-          <w:p>
-            <w:pPr>
-              <w:widowControl/>
-              <w:jc w:val="center"/>
-              <w:rPr>
-                <w:rFonts w:ascii="宋体" w:eastAsia="宋体" w:hAnsi="宋体" w:cs="宋体"/>
-                <w:b/>
-                <w:bCs/>
-                <w:color w:val="000000"/>
-                <w:kern w:val="0"/>
-                <w:sz w:val="24"/>
-                <w:szCs w:val="24"/>
-              </w:rPr>
-            </w:pPr>
-            <w:r>
-              <w:rPr>
-                <w:rFonts w:ascii="宋体" w:eastAsia="宋体" w:hAnsi="宋体" w:cs="宋体" w:hint="eastAsia"/>
-                <w:b/>
-                <w:bCs/>
-                <w:color w:val="000000"/>
-                <w:kern w:val="0"/>
-                <w:sz w:val="24"/>
-                <w:szCs w:val="24"/>
-              </w:rPr>
-              <w:t>汇报编号</w:t>
-            </w:r>
-          </w:p>
-        </w:tc>
-        <w:tc>
-          <w:tcPr>
-            <w:tcW w:w="4679" w:type="dxa"/>
-            <w:tcBorders>
-              <w:top w:val="single" w:sz="4" w:space="0" w:color="auto"/>
-              <w:left w:val="nil"/>
-              <w:bottom w:val="single" w:sz="4" w:space="0" w:color="auto"/>
-              <w:right w:val="single" w:sz="4" w:space="0" w:color="auto"/>
-            </w:tcBorders>
-            <w:shd w:val="clear" w:color="auto" w:fill="auto"/>
-            <w:noWrap/>
-            <w:vAlign w:val="center"/>
-            <w:hideMark/>
-          </w:tcPr>
-          <w:p>
-            <w:pPr>
-              <w:widowControl/>
-              <w:jc w:val="left"/>
-              <w:rPr>
-                <w:rFonts w:ascii="宋体" w:eastAsia="宋体" w:hAnsi="宋体" w:cs="宋体"/>
-                <w:b/>
-                <w:bCs/>
-                <w:color w:val="000000"/>
-                <w:kern w:val="0"/>
-                <w:sz w:val="24"/>
-                <w:szCs w:val="24"/>
-              </w:rPr>
-            </w:pPr>
-            <w:r>
-              <w:rPr>
-                <w:rFonts w:ascii="宋体" w:eastAsia="宋体" w:hAnsi="宋体" w:cs="宋体" w:hint="eastAsia"/>
-                <w:b/>
-                <w:bCs/>
-                <w:color w:val="000000"/>
-                <w:kern w:val="0"/>
-                <w:sz w:val="24"/>
-                <w:szCs w:val="24"/>
-              </w:rPr>
-              <w:t>1</w:t>
-            </w:r>
-          </w:p>
-        </w:tc>
-      </w:tr>
-      <w:tr>
-        <w:trPr>
-          <w:trHeight w:val="285"/>
-        </w:trPr>
-        <w:tc>
-          <w:tcPr>
-            <w:tcW w:w="1540" w:type="dxa"/>
-            <w:vMerge/>
-            <w:tcBorders>
-              <w:top w:val="single" w:sz="4" w:space="0" w:color="auto"/>
-              <w:left w:val="single" w:sz="4" w:space="0" w:color="auto"/>
-              <w:bottom w:val="single" w:sz="4" w:space="0" w:color="auto"/>
-              <w:right w:val="single" w:sz="4" w:space="0" w:color="auto"/>
-            </w:tcBorders>
-            <w:vAlign w:val="center"/>
-            <w:hideMark/>
-          </w:tcPr>
-          <w:p>
-            <w:pPr>
-              <w:widowControl/>
-              <w:jc w:val="left"/>
-              <w:rPr>
-                <w:rFonts w:ascii="宋体" w:eastAsia="宋体" w:hAnsi="宋体" w:cs="宋体"/>
-                <w:b/>
-                <w:bCs/>
-                <w:color w:val="000000"/>
-                <w:kern w:val="0"/>
-                <w:sz w:val="24"/>
-                <w:szCs w:val="24"/>
-              </w:rPr>
-            </w:pPr>
-          </w:p>
-        </w:tc>
-        <w:tc>
-          <w:tcPr>
-            <w:tcW w:w="2160" w:type="dxa"/>
-            <w:tcBorders>
-              <w:top w:val="single" w:sz="4" w:space="0" w:color="auto"/>
-              <w:left w:val="nil"/>
-              <w:bottom w:val="single" w:sz="4" w:space="0" w:color="auto"/>
-              <w:right w:val="single" w:sz="4" w:space="0" w:color="auto"/>
-            </w:tcBorders>
-            <w:shd w:val="clear" w:color="auto" w:fill="auto"/>
-            <w:noWrap/>
-            <w:vAlign w:val="center"/>
-            <w:hideMark/>
-          </w:tcPr>
-          <w:p>
-            <w:pPr>
-              <w:widowControl/>
-              <w:jc w:val="center"/>
-              <w:rPr>
-                <w:rFonts w:ascii="宋体" w:eastAsia="宋体" w:hAnsi="宋体" w:cs="宋体"/>
-                <w:b/>
-                <w:bCs/>
-                <w:color w:val="000000"/>
-                <w:kern w:val="0"/>
-                <w:sz w:val="24"/>
-                <w:szCs w:val="24"/>
-              </w:rPr>
-            </w:pPr>
-            <w:r>
-              <w:rPr>
-                <w:rFonts w:ascii="宋体" w:eastAsia="宋体" w:hAnsi="宋体" w:cs="宋体" w:hint="eastAsia"/>
-                <w:b/>
-                <w:bCs/>
-                <w:color w:val="000000"/>
-                <w:kern w:val="0"/>
-                <w:sz w:val="24"/>
-                <w:szCs w:val="24"/>
-              </w:rPr>
-              <w:t>汇报日期</w:t>
-            </w:r>
-          </w:p>
-        </w:tc>
-        <w:tc>
-          <w:tcPr>
-            <w:tcW w:w="4679" w:type="dxa"/>
-            <w:tcBorders>
-              <w:top w:val="single" w:sz="4" w:space="0" w:color="auto"/>
-              <w:left w:val="nil"/>
-              <w:bottom w:val="single" w:sz="4" w:space="0" w:color="auto"/>
-              <w:right w:val="single" w:sz="4" w:space="0" w:color="auto"/>
-            </w:tcBorders>
-            <w:shd w:val="clear" w:color="auto" w:fill="auto"/>
-            <w:noWrap/>
-            <w:vAlign w:val="center"/>
-            <w:hideMark/>
-          </w:tcPr>
-          <w:p>
-            <w:pPr>
-              <w:widowControl/>
-              <w:jc w:val="left"/>
-              <w:rPr>
-                <w:rFonts w:ascii="宋体" w:eastAsia="宋体" w:hAnsi="宋体" w:cs="宋体"/>
-                <w:b/>
-                <w:bCs/>
-                <w:color w:val="000000"/>
-                <w:kern w:val="0"/>
-                <w:sz w:val="24"/>
-                <w:szCs w:val="24"/>
-              </w:rPr>
-            </w:pPr>
-            <w:r>
-              <w:rPr>
-                <w:rFonts w:ascii="宋体" w:eastAsia="宋体" w:hAnsi="宋体" w:cs="宋体" w:hint="eastAsia"/>
-                <w:b/>
-                <w:bCs/>
-                <w:color w:val="000000"/>
-                <w:kern w:val="0"/>
-                <w:sz w:val="24"/>
-                <w:szCs w:val="24"/>
-              </w:rPr>
-              <w:t>2014/07/23</w:t>
-            </w:r>
-            <w:bookmarkStart w:id="0" w:name="_GoBack"/>
-            <w:bookmarkEnd w:id="0"/>
-          </w:p>
-        </w:tc>
-      </w:tr>
-      <w:tr>
-        <w:trPr>
-          <w:trHeight w:val="285"/>
-        </w:trPr>
-        <w:tc>
-          <w:tcPr>
-            <w:tcW w:w="1540" w:type="dxa"/>
-            <w:vMerge/>
-            <w:tcBorders>
-              <w:top w:val="single" w:sz="4" w:space="0" w:color="auto"/>
-              <w:left w:val="single" w:sz="4" w:space="0" w:color="auto"/>
-              <w:bottom w:val="single" w:sz="4" w:space="0" w:color="auto"/>
-              <w:right w:val="single" w:sz="4" w:space="0" w:color="auto"/>
-            </w:tcBorders>
-            <w:vAlign w:val="center"/>
-            <w:hideMark/>
-          </w:tcPr>
-          <w:p>
-            <w:pPr>
-              <w:widowControl/>
-              <w:jc w:val="left"/>
-              <w:rPr>
-                <w:rFonts w:ascii="宋体" w:eastAsia="宋体" w:hAnsi="宋体" w:cs="宋体"/>
-                <w:b/>
-                <w:bCs/>
-                <w:color w:val="000000"/>
-                <w:kern w:val="0"/>
-                <w:sz w:val="24"/>
-                <w:szCs w:val="24"/>
-              </w:rPr>
-            </w:pPr>
-          </w:p>
-        </w:tc>
-        <w:tc>
-          <w:tcPr>
-            <w:tcW w:w="2160" w:type="dxa"/>
-            <w:tcBorders>
-              <w:top w:val="single" w:sz="4" w:space="0" w:color="auto"/>
-              <w:left w:val="nil"/>
-              <w:bottom w:val="single" w:sz="4" w:space="0" w:color="auto"/>
-              <w:right w:val="single" w:sz="4" w:space="0" w:color="auto"/>
-            </w:tcBorders>
-            <w:shd w:val="clear" w:color="auto" w:fill="auto"/>
-            <w:noWrap/>
-            <w:vAlign w:val="center"/>
-            <w:hideMark/>
-          </w:tcPr>
-          <w:p>
-            <w:pPr>
-              <w:widowControl/>
-              <w:jc w:val="center"/>
-              <w:rPr>
-                <w:rFonts w:ascii="宋体" w:eastAsia="宋体" w:hAnsi="宋体" w:cs="宋体"/>
-                <w:b/>
-                <w:bCs/>
-                <w:color w:val="000000"/>
-                <w:kern w:val="0"/>
-                <w:sz w:val="24"/>
-                <w:szCs w:val="24"/>
-              </w:rPr>
-            </w:pPr>
-            <w:r>
-              <w:rPr>
-                <w:rFonts w:ascii="宋体" w:eastAsia="宋体" w:hAnsi="宋体" w:cs="宋体" w:hint="eastAsia"/>
-                <w:b/>
-                <w:bCs/>
-                <w:color w:val="000000"/>
-                <w:kern w:val="0"/>
-                <w:sz w:val="24"/>
-                <w:szCs w:val="24"/>
-              </w:rPr>
-              <w:t>汇报人</w:t>
-            </w:r>
-          </w:p>
-        </w:tc>
-        <w:tc>
-          <w:tcPr>
-            <w:tcW w:w="4679" w:type="dxa"/>
-            <w:tcBorders>
-              <w:top w:val="single" w:sz="4" w:space="0" w:color="auto"/>
-              <w:left w:val="nil"/>
-              <w:bottom w:val="single" w:sz="4" w:space="0" w:color="auto"/>
-              <w:right w:val="single" w:sz="4" w:space="0" w:color="auto"/>
-            </w:tcBorders>
-            <w:shd w:val="clear" w:color="auto" w:fill="auto"/>
-            <w:noWrap/>
-            <w:vAlign w:val="center"/>
-            <w:hideMark/>
-          </w:tcPr>
-          <w:p>
-            <w:pPr>
-              <w:widowControl/>
-              <w:jc w:val="left"/>
-              <w:rPr>
-                <w:rFonts w:ascii="宋体" w:eastAsia="宋体" w:hAnsi="宋体" w:cs="宋体"/>
-                <w:b/>
-                <w:bCs/>
-                <w:color w:val="000000"/>
-                <w:kern w:val="0"/>
-                <w:sz w:val="24"/>
-                <w:szCs w:val="24"/>
-              </w:rPr>
-            </w:pPr>
-          </w:p>
-        </w:tc>
-      </w:tr>
-      <w:tr>
-        <w:trPr>
-          <w:trHeight w:val="1050"/>
-        </w:trPr>
-        <w:tc>
-          <w:tcPr>
-            <w:tcW w:w="1540" w:type="dxa"/>
-            <w:tcBorders>
-              <w:top w:val="nil"/>
-              <w:left w:val="single" w:sz="4" w:space="0" w:color="auto"/>
-              <w:bottom w:val="single" w:sz="4" w:space="0" w:color="auto"/>
-              <w:right w:val="single" w:sz="4" w:space="0" w:color="auto"/>
-            </w:tcBorders>
-            <w:shd w:val="clear" w:color="000000" w:fill="95B3D7"/>
-            <w:noWrap/>
-            <w:vAlign w:val="center"/>
-            <w:hideMark/>
-          </w:tcPr>
-          <w:p>
-            <w:pPr>
-              <w:widowControl/>
-              <w:jc w:val="center"/>
-              <w:rPr>
-                <w:rFonts w:ascii="宋体" w:eastAsia="宋体" w:hAnsi="宋体" w:cs="宋体"/>
-                <w:b/>
-                <w:bCs/>
-                <w:color w:val="000000"/>
-                <w:kern w:val="0"/>
-                <w:sz w:val="24"/>
-                <w:szCs w:val="24"/>
-              </w:rPr>
-            </w:pPr>
-            <w:r>
-              <w:rPr>
-                <w:rFonts w:ascii="宋体" w:eastAsia="宋体" w:hAnsi="宋体" w:cs="宋体" w:hint="eastAsia"/>
-                <w:b/>
-                <w:bCs/>
-                <w:color w:val="000000"/>
-                <w:kern w:val="0"/>
-                <w:sz w:val="24"/>
-                <w:szCs w:val="24"/>
-              </w:rPr>
-              <w:t>已完成</w:t>
-            </w:r>
-          </w:p>
-        </w:tc>
-        <w:tc>
-          <w:tcPr>
-            <w:tcW w:w="6839" w:type="dxa"/>
-            <w:gridSpan w:val="2"/>
-            <w:tcBorders>
-              <w:top w:val="single" w:sz="4" w:space="0" w:color="auto"/>
-              <w:left w:val="nil"/>
-              <w:bottom w:val="single" w:sz="4" w:space="0" w:color="auto"/>
-              <w:right w:val="single" w:sz="4" w:space="0" w:color="auto"/>
-            </w:tcBorders>
-            <w:shd w:val="clear" w:color="auto" w:fill="auto"/>
-            <w:hideMark/>
-          </w:tcPr>
-          <w:p>
-            <w:pPr>
-              <w:widowControl/>
-              <w:jc w:val="left"/>
-              <w:rPr>
-                <w:rFonts w:ascii="宋体" w:eastAsia="宋体" w:hAnsi="宋体" w:cs="宋体"/>
-                <w:b/>
-                <w:bCs/>
-                <w:color w:val="DA9694"/>
-                <w:kern w:val="0"/>
-                <w:sz w:val="22"/>
-              </w:rPr>
-            </w:pPr>
-            <w:r>
-              <w:rPr>
-                <w:rFonts w:ascii="宋体" w:eastAsia="宋体" w:hAnsi="宋体" w:cs="宋体" w:hint="eastAsia"/>
-                <w:b/>
-                <w:bCs/>
-                <w:color w:val="DA9694"/>
-                <w:kern w:val="0"/>
-                <w:sz w:val="22"/>
-              </w:rPr>
-              <w:t>（描述前一天完成的工作要点）</w:t>
-            </w:r>
-          </w:p>
-          <w:p>
-            <w:pPr>
-              <w:widowControl/>
-              <w:jc w:val="left"/>
-              <w:rPr>
-                <w:rFonts w:ascii="宋体" w:eastAsia="宋体" w:hAnsi="宋体" w:cs="宋体"/>
-                <w:b/>
-                <w:bCs/>
-                <w:kern w:val="0"/>
-                <w:sz w:val="22"/>
-              </w:rPr>
-            </w:pPr>
-          </w:p>
-        </w:tc>
-      </w:tr>
-      <w:tr>
-        <w:trPr>
-          <w:trHeight w:val="1050"/>
-        </w:trPr>
-        <w:tc>
-          <w:tcPr>
-            <w:tcW w:w="1540" w:type="dxa"/>
-            <w:tcBorders>
-              <w:top w:val="nil"/>
-              <w:left w:val="single" w:sz="4" w:space="0" w:color="auto"/>
-              <w:bottom w:val="single" w:sz="4" w:space="0" w:color="auto"/>
-              <w:right w:val="single" w:sz="4" w:space="0" w:color="auto"/>
-            </w:tcBorders>
-            <w:shd w:val="clear" w:color="000000" w:fill="95B3D7"/>
-            <w:noWrap/>
-            <w:vAlign w:val="center"/>
-            <w:hideMark/>
-          </w:tcPr>
-          <w:p>
-            <w:pPr>
-              <w:widowControl/>
-              <w:jc w:val="center"/>
-              <w:rPr>
-                <w:rFonts w:ascii="宋体" w:eastAsia="宋体" w:hAnsi="宋体" w:cs="宋体"/>
-                <w:b/>
-                <w:bCs/>
-                <w:color w:val="000000"/>
-                <w:kern w:val="0"/>
-                <w:sz w:val="24"/>
-                <w:szCs w:val="24"/>
-              </w:rPr>
-            </w:pPr>
-            <w:r>
-              <w:rPr>
-                <w:rFonts w:ascii="宋体" w:eastAsia="宋体" w:hAnsi="宋体" w:cs="宋体" w:hint="eastAsia"/>
-                <w:b/>
-                <w:bCs/>
-                <w:color w:val="000000"/>
-                <w:kern w:val="0"/>
-                <w:sz w:val="24"/>
-                <w:szCs w:val="24"/>
-              </w:rPr>
-              <w:t>计划完成</w:t>
-            </w:r>
-          </w:p>
-        </w:tc>
-        <w:tc>
-          <w:tcPr>
-            <w:tcW w:w="6839" w:type="dxa"/>
-            <w:gridSpan w:val="2"/>
-            <w:tcBorders>
-              <w:top w:val="single" w:sz="4" w:space="0" w:color="auto"/>
-              <w:left w:val="nil"/>
-              <w:bottom w:val="single" w:sz="4" w:space="0" w:color="auto"/>
-              <w:right w:val="single" w:sz="4" w:space="0" w:color="auto"/>
-            </w:tcBorders>
-            <w:shd w:val="clear" w:color="auto" w:fill="auto"/>
-            <w:hideMark/>
-          </w:tcPr>
-          <w:p>
-            <w:pPr>
-              <w:widowControl/>
-              <w:jc w:val="left"/>
-              <w:rPr>
-                <w:rFonts w:ascii="宋体" w:eastAsia="宋体" w:hAnsi="宋体" w:cs="宋体"/>
-                <w:b/>
-                <w:bCs/>
-                <w:color w:val="DA9694"/>
-                <w:kern w:val="0"/>
-                <w:sz w:val="22"/>
-              </w:rPr>
-            </w:pPr>
-            <w:r>
-              <w:rPr>
-                <w:rFonts w:ascii="宋体" w:eastAsia="宋体" w:hAnsi="宋体" w:cs="宋体" w:hint="eastAsia"/>
-                <w:b/>
-                <w:bCs/>
-                <w:color w:val="DA9694"/>
-                <w:kern w:val="0"/>
-                <w:sz w:val="22"/>
-              </w:rPr>
-              <w:t>（计划当天的工作要点）</w:t>
-            </w:r>
-          </w:p>
-          <w:p>
-            <w:pPr>
-              <w:widowControl/>
-              <w:jc w:val="left"/>
-              <w:rPr>
-                <w:rFonts w:ascii="宋体" w:eastAsia="宋体" w:hAnsi="宋体" w:cs="宋体"/>
-                <w:b/>
-                <w:bCs/>
-                <w:color w:val="DA9694"/>
-                <w:kern w:val="0"/>
-                <w:sz w:val="22"/>
-              </w:rPr>
-            </w:pPr>
-          </w:p>
-        </w:tc>
-      </w:tr>
-      <w:tr>
-        <w:trPr>
-          <w:trHeight w:val="1050"/>
-        </w:trPr>
-        <w:tc>
-          <w:tcPr>
-            <w:tcW w:w="1540" w:type="dxa"/>
-            <w:tcBorders>
-              <w:top w:val="nil"/>
-              <w:left w:val="single" w:sz="4" w:space="0" w:color="auto"/>
-              <w:bottom w:val="single" w:sz="4" w:space="0" w:color="auto"/>
-              <w:right w:val="single" w:sz="4" w:space="0" w:color="auto"/>
-            </w:tcBorders>
-            <w:shd w:val="clear" w:color="000000" w:fill="95B3D7"/>
-            <w:noWrap/>
-            <w:vAlign w:val="center"/>
-            <w:hideMark/>
-          </w:tcPr>
-          <w:p>
-            <w:pPr>
-              <w:widowControl/>
-              <w:jc w:val="center"/>
-              <w:rPr>
-                <w:rFonts w:ascii="宋体" w:eastAsia="宋体" w:hAnsi="宋体" w:cs="宋体"/>
-                <w:b/>
-                <w:bCs/>
-                <w:color w:val="000000"/>
-                <w:kern w:val="0"/>
-                <w:sz w:val="24"/>
-                <w:szCs w:val="24"/>
-              </w:rPr>
-            </w:pPr>
-            <w:r>
-              <w:rPr>
-                <w:rFonts w:ascii="宋体" w:eastAsia="宋体" w:hAnsi="宋体" w:cs="宋体" w:hint="eastAsia"/>
-                <w:b/>
-                <w:bCs/>
-                <w:color w:val="000000"/>
-                <w:kern w:val="0"/>
-                <w:sz w:val="24"/>
-                <w:szCs w:val="24"/>
-              </w:rPr>
-              <w:t>小结</w:t>
-            </w:r>
-          </w:p>
-        </w:tc>
-        <w:tc>
-          <w:tcPr>
-            <w:tcW w:w="6839" w:type="dxa"/>
-            <w:gridSpan w:val="2"/>
-            <w:tcBorders>
-              <w:top w:val="single" w:sz="4" w:space="0" w:color="auto"/>
-              <w:left w:val="nil"/>
-              <w:bottom w:val="single" w:sz="4" w:space="0" w:color="auto"/>
-              <w:right w:val="single" w:sz="4" w:space="0" w:color="auto"/>
-            </w:tcBorders>
-            <w:shd w:val="clear" w:color="auto" w:fill="auto"/>
-            <w:hideMark/>
-          </w:tcPr>
-          <w:p>
-            <w:pPr>
-              <w:widowControl/>
-              <w:jc w:val="left"/>
-              <w:rPr>
-                <w:rFonts w:ascii="宋体" w:eastAsia="宋体" w:hAnsi="宋体" w:cs="宋体"/>
-                <w:b/>
-                <w:bCs/>
-                <w:color w:val="DA9694"/>
-                <w:kern w:val="0"/>
-                <w:sz w:val="22"/>
-              </w:rPr>
-            </w:pPr>
-            <w:r>
-              <w:rPr>
-                <w:rFonts w:ascii="宋体" w:eastAsia="宋体" w:hAnsi="宋体" w:cs="宋体" w:hint="eastAsia"/>
-                <w:b/>
-                <w:bCs/>
-                <w:color w:val="DA9694"/>
-                <w:kern w:val="0"/>
-                <w:sz w:val="22"/>
-              </w:rPr>
-              <w:t>（总结任务完成情况）</w:t>
-            </w:r>
-          </w:p>
-          <w:p>
-            <w:pPr>
-              <w:widowControl/>
-              <w:jc w:val="left"/>
-              <w:rPr>
-                <w:rFonts w:ascii="宋体" w:eastAsia="宋体" w:hAnsi="宋体" w:cs="宋体"/>
-                <w:b/>
-                <w:bCs/>
-                <w:color w:val="DA9694"/>
-                <w:kern w:val="0"/>
-                <w:sz w:val="22"/>
-              </w:rPr>
-            </w:pPr>
-          </w:p>
-        </w:tc>
-      </w:tr>
-      <w:tr>
-        <w:trPr>
-          <w:trHeight w:val="1050"/>
-        </w:trPr>
-        <w:tc>
-          <w:tcPr>
-            <w:tcW w:w="1540" w:type="dxa"/>
-            <w:tcBorders>
-              <w:top w:val="nil"/>
-              <w:left w:val="single" w:sz="4" w:space="0" w:color="auto"/>
-              <w:bottom w:val="single" w:sz="4" w:space="0" w:color="auto"/>
-              <w:right w:val="single" w:sz="4" w:space="0" w:color="auto"/>
-            </w:tcBorders>
-            <w:shd w:val="clear" w:color="000000" w:fill="95B3D7"/>
-            <w:vAlign w:val="center"/>
-            <w:hideMark/>
-          </w:tcPr>
-          <w:p>
-            <w:pPr>
-              <w:widowControl/>
-              <w:jc w:val="center"/>
-              <w:rPr>
-                <w:rFonts w:ascii="宋体" w:eastAsia="宋体" w:hAnsi="宋体" w:cs="宋体"/>
-                <w:b/>
-                <w:bCs/>
-                <w:color w:val="000000"/>
-                <w:kern w:val="0"/>
-                <w:sz w:val="24"/>
-                <w:szCs w:val="24"/>
-              </w:rPr>
-            </w:pPr>
-            <w:r>
-              <w:rPr>
-                <w:rFonts w:ascii="宋体" w:eastAsia="宋体" w:hAnsi="宋体" w:cs="宋体" w:hint="eastAsia"/>
-                <w:b/>
-                <w:bCs/>
-                <w:color w:val="000000"/>
-                <w:kern w:val="0"/>
-                <w:sz w:val="24"/>
-                <w:szCs w:val="24"/>
-              </w:rPr>
-              <w:t>待处理或需协调的问题</w:t>
-            </w:r>
-          </w:p>
-        </w:tc>
-        <w:tc>
-          <w:tcPr>
-            <w:tcW w:w="6839" w:type="dxa"/>
-            <w:gridSpan w:val="2"/>
-            <w:tcBorders>
-              <w:top w:val="single" w:sz="4" w:space="0" w:color="auto"/>
-              <w:left w:val="nil"/>
-              <w:bottom w:val="single" w:sz="4" w:space="0" w:color="auto"/>
-              <w:right w:val="single" w:sz="4" w:space="0" w:color="auto"/>
-            </w:tcBorders>
-            <w:shd w:val="clear" w:color="auto" w:fill="auto"/>
-            <w:hideMark/>
-          </w:tcPr>
-          <w:p>
-            <w:pPr>
-              <w:widowControl/>
-              <w:jc w:val="left"/>
-              <w:rPr>
-                <w:rFonts w:ascii="宋体" w:eastAsia="宋体" w:hAnsi="宋体" w:cs="宋体"/>
-                <w:b/>
-                <w:bCs/>
-                <w:color w:val="DA9694"/>
-                <w:kern w:val="0"/>
-                <w:sz w:val="22"/>
-              </w:rPr>
-            </w:pPr>
-            <w:r>
-              <w:rPr>
-                <w:rFonts w:ascii="宋体" w:eastAsia="宋体" w:hAnsi="宋体" w:cs="宋体" w:hint="eastAsia"/>
-                <w:b/>
-                <w:bCs/>
-                <w:color w:val="DA9694"/>
-                <w:kern w:val="0"/>
-                <w:sz w:val="22"/>
-              </w:rPr>
-              <w:t>（遇到的困难）</w:t>
-            </w:r>
-          </w:p>
-          <w:p>
-            <w:pPr>
-              <w:widowControl/>
-              <w:jc w:val="left"/>
-              <w:rPr>
-                <w:rFonts w:ascii="宋体" w:eastAsia="宋体" w:hAnsi="宋体" w:cs="宋体"/>
-                <w:b/>
-                <w:bCs/>
-                <w:color w:val="DA9694"/>
-                <w:kern w:val="0"/>
-                <w:sz w:val="22"/>
-              </w:rPr>
-            </w:pPr>
-          </w:p>
-        </w:tc>
-      </w:tr>
-    </w:tbl>
-    <w:p/>
-    <w:p/>
+    <w:p>
+      <w:r>
+        <w:rPr>
+          <w:noProof/>
+        </w:rPr>
+        <w:drawing>
+          <wp:inline distT="0" distB="0" distL="0" distR="0">
+            <wp:extent cx="5500570" cy="3619500"/>
+            <wp:effectExtent l="0" t="0" r="5080" b="0"/>
+            <wp:docPr id="3" name="图片 3"/>
+            <wp:cNvGraphicFramePr>
+              <a:graphicFrameLocks xmlns:a="http://schemas.openxmlformats.org/drawingml/2006/main" noChangeAspect="1"/>
+            </wp:cNvGraphicFramePr>
+            <a:graphic xmlns:a="http://schemas.openxmlformats.org/drawingml/2006/main">
+              <a:graphicData uri="http://schemas.openxmlformats.org/drawingml/2006/picture">
+                <pic:pic xmlns:pic="http://schemas.openxmlformats.org/drawingml/2006/picture">
+                  <pic:nvPicPr>
+                    <pic:cNvPr id="0" name="Picture 1"/>
+                    <pic:cNvPicPr>
+                      <a:picLocks noChangeAspect="1" noChangeArrowheads="1"/>
+                    </pic:cNvPicPr>
+                  </pic:nvPicPr>
+                  <pic:blipFill>
+                    <a:blip r:embed="rId7">
+                      <a:extLst>
+                        <a:ext uri="{28A0092B-C50C-407E-A947-70E740481C1C}">
+                          <a14:useLocalDpi xmlns:a14="http://schemas.microsoft.com/office/drawing/2010/main" val="0"/>
+                        </a:ext>
+                      </a:extLst>
+                    </a:blip>
+                    <a:srcRect/>
+                    <a:stretch>
+                      <a:fillRect/>
+                    </a:stretch>
+                  </pic:blipFill>
+                  <pic:spPr bwMode="auto">
+                    <a:xfrm>
+                      <a:off x="0" y="0"/>
+                      <a:ext cx="5503937" cy="3621715"/>
+                    </a:xfrm>
+                    <a:prstGeom prst="rect">
+                      <a:avLst/>
+                    </a:prstGeom>
+                    <a:noFill/>
+                    <a:ln>
+                      <a:noFill/>
+                    </a:ln>
+                  </pic:spPr>
+                </pic:pic>
+              </a:graphicData>
+            </a:graphic>
+          </wp:inline>
+        </w:drawing>
+      </w:r>
+      <w:r>
+        <w:rPr>
+          <w:noProof/>
+        </w:rPr>
+        <mc:AlternateContent>
+          <mc:Choice Requires="wps">
+            <w:drawing>
+              <wp:anchor distT="0" distB="0" distL="114300" distR="114300" simplePos="0" relativeHeight="251661312" behindDoc="0" locked="0" layoutInCell="1" allowOverlap="1">
+                <wp:simplePos x="0" y="0"/>
+                <wp:positionH relativeFrom="column">
+                  <wp:posOffset>9525</wp:posOffset>
+                </wp:positionH>
+                <wp:positionV relativeFrom="paragraph">
+                  <wp:posOffset>735965</wp:posOffset>
+                </wp:positionV>
+                <wp:extent cx="5267325" cy="9525"/>
+                <wp:effectExtent l="9525" t="12065" r="9525" b="16510"/>
+                <wp:wrapNone/>
+                <wp:docPr id="5" name="直接连接符 5"/>
+                <wp:cNvGraphicFramePr>
+                  <a:graphicFrameLocks xmlns:a="http://schemas.openxmlformats.org/drawingml/2006/main"/>
+                </wp:cNvGraphicFramePr>
+                <a:graphic xmlns:a="http://schemas.openxmlformats.org/drawingml/2006/main">
+                  <a:graphicData uri="http://schemas.microsoft.com/office/word/2010/wordprocessingShape">
+                    <wps:wsp>
+                      <wps:cNvCnPr>
+                        <a:cxnSpLocks noChangeShapeType="1"/>
+                      </wps:cNvCnPr>
+                      <wps:spPr bwMode="auto">
+                        <a:xfrm flipV="1">
+                          <a:off x="0" y="0"/>
+                          <a:ext cx="5267325" cy="9525"/>
+                        </a:xfrm>
+                        <a:prstGeom prst="line">
+                          <a:avLst/>
+                        </a:prstGeom>
+                        <a:noFill/>
+                        <a:ln w="19050">
+                          <a:solidFill>
+                            <a:srgbClr val="4A7DBA"/>
+                          </a:solidFill>
+                          <a:round/>
+                          <a:headEnd/>
+                          <a:tailEnd/>
+                        </a:ln>
+                        <a:extLst>
+                          <a:ext uri="{909E8E84-426E-40DD-AFC4-6F175D3DCCD1}">
+                            <a14:hiddenFill xmlns:a14="http://schemas.microsoft.com/office/drawing/2010/main">
+                              <a:noFill/>
+                            </a14:hiddenFill>
+                          </a:ext>
+                        </a:extLst>
+                      </wps:spPr>
+                      <wps:bodyPr/>
+                    </wps:wsp>
+                  </a:graphicData>
+                </a:graphic>
+                <wp14:sizeRelH relativeFrom="page">
+                  <wp14:pctWidth>0</wp14:pctWidth>
+                </wp14:sizeRelH>
+                <wp14:sizeRelV relativeFrom="page">
+                  <wp14:pctHeight>0</wp14:pctHeight>
+                </wp14:sizeRelV>
+              </wp:anchor>
+            </w:drawing>
+          </mc:Choice>
+          <mc:Fallback>
+            <w:pict>
+              <v:line id="直接连接符 5" o:spid="_x0000_s1026" style="position:absolute;left:0;text-align:left;flip:y;z-index:251661312;visibility:visible;mso-wrap-style:square;mso-width-percent:0;mso-height-percent:0;mso-wrap-distance-left:9pt;mso-wrap-distance-top:0;mso-wrap-distance-right:9pt;mso-wrap-distance-bottom:0;mso-position-horizontal:absolute;mso-position-horizontal-relative:text;mso-position-vertical:absolute;mso-position-vertical-relative:text;mso-width-percent:0;mso-height-percent:0;mso-width-relative:page;mso-height-relative:page" from=".75pt,57.95pt" to="415.5pt,58.7pt" o:gfxdata="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" strokecolor="#4a7dba" strokeweight="1.5pt"/>
+            </w:pict>
+          </mc:Fallback>
+        </mc:AlternateContent>
+      </w:r>
+      <w:r>
+        <w:rPr>
+          <w:rFonts w:hint="eastAsia"/>
+        </w:rPr>
+        <w:t xml:space="preserve">  </w:t>
+      </w:r>
+      <w:bookmarkStart w:id="0" w:name="_GoBack"/>
+      <w:bookmarkEnd w:id="0"/>
+    </w:p>
+    <w:p>
+      <w:r>
+        <w:rPr>
+          <w:noProof/>
+        </w:rPr>
+        <w:lastRenderedPageBreak/>
+        <w:drawing>
+          <wp:inline distT="0" distB="0" distL="0" distR="0">
+            <wp:extent cx="5276850" cy="3472287"/>
+            <wp:effectExtent l="0" t="0" r="0" b="0"/>
+            <wp:docPr id="2" name="图片 2"/>
+            <wp:cNvGraphicFramePr>
+              <a:graphicFrameLocks xmlns:a="http://schemas.openxmlformats.org/drawingml/2006/main" noChangeAspect="1"/>
+            </wp:cNvGraphicFramePr>
+            <a:graphic xmlns:a="http://schemas.openxmlformats.org/drawingml/2006/main">
+              <a:graphicData uri="http://schemas.openxmlformats.org/drawingml/2006/picture">
+                <pic:pic xmlns:pic="http://schemas.openxmlformats.org/drawingml/2006/picture">
+                  <pic:nvPicPr>
+                    <pic:cNvPr id="0" name="Picture 1"/>
+                    <pic:cNvPicPr>
+                      <a:picLocks noChangeAspect="1" noChangeArrowheads="1"/>
+                    </pic:cNvPicPr>
+                  </pic:nvPicPr>
+                  <pic:blipFill>
+                    <a:blip r:embed="rId8">
+                      <a:extLst>
+                        <a:ext uri="{28A0092B-C50C-407E-A947-70E740481C1C}">
+                          <a14:useLocalDpi xmlns:a14="http://schemas.microsoft.com/office/drawing/2010/main" val="0"/>
+                        </a:ext>
+                      </a:extLst>
+                    </a:blip>
+                    <a:srcRect/>
+                    <a:stretch>
+                      <a:fillRect/>
+                    </a:stretch>
+                  </pic:blipFill>
+                  <pic:spPr bwMode="auto">
+                    <a:xfrm>
+                      <a:off x="0" y="0"/>
+                      <a:ext cx="5276850" cy="3472287"/>
+                    </a:xfrm>
+                    <a:prstGeom prst="rect">
+                      <a:avLst/>
+                    </a:prstGeom>
+                    <a:noFill/>
+                    <a:ln>
+                      <a:noFill/>
+                    </a:ln>
+                  </pic:spPr>
+                </pic:pic>
+              </a:graphicData>
+            </a:graphic>
+          </wp:inline>
+        </w:drawing>
+      </w:r>
+      <w:r>
+        <w:rPr>
+          <w:noProof/>
+        </w:rPr>
+        <mc:AlternateContent>
+          <mc:Choice Requires="wps">
+            <w:drawing>
+              <wp:anchor distT="0" distB="0" distL="114300" distR="114300" simplePos="0" relativeHeight="251662336" behindDoc="0" locked="0" layoutInCell="1" allowOverlap="1">
+                <wp:simplePos x="0" y="0"/>
+                <wp:positionH relativeFrom="column">
+                  <wp:posOffset>9525</wp:posOffset>
+                </wp:positionH>
+                <wp:positionV relativeFrom="paragraph">
+                  <wp:posOffset>735965</wp:posOffset>
+                </wp:positionV>
+                <wp:extent cx="5267325" cy="9525"/>
+                <wp:effectExtent l="9525" t="12065" r="9525" b="16510"/>
+                <wp:wrapNone/>
+                <wp:docPr id="4" name="直接连接符 4"/>
+                <wp:cNvGraphicFramePr>
+                  <a:graphicFrameLocks xmlns:a="http://schemas.openxmlformats.org/drawingml/2006/main"/>
+                </wp:cNvGraphicFramePr>
+                <a:graphic xmlns:a="http://schemas.openxmlformats.org/drawingml/2006/main">
+                  <a:graphicData uri="http://schemas.microsoft.com/office/word/2010/wordprocessingShape">
+                    <wps:wsp>
+                      <wps:cNvCnPr>
+                        <a:cxnSpLocks noChangeShapeType="1"/>
+                      </wps:cNvCnPr>
+                      <wps:spPr bwMode="auto">
+                        <a:xfrm flipV="1">
+                          <a:off x="0" y="0"/>
+                          <a:ext cx="5267325" cy="9525"/>
+                        </a:xfrm>
+                        <a:prstGeom prst="line">
+                          <a:avLst/>
+                        </a:prstGeom>
+                        <a:noFill/>
+                        <a:ln w="19050">
+                          <a:solidFill>
+                            <a:srgbClr val="4A7DBA"/>
+                          </a:solidFill>
+                          <a:round/>
+                          <a:headEnd/>
+                          <a:tailEnd/>
+                        </a:ln>
+                        <a:extLst>
+                          <a:ext uri="{909E8E84-426E-40DD-AFC4-6F175D3DCCD1}">
+                            <a14:hiddenFill xmlns:a14="http://schemas.microsoft.com/office/drawing/2010/main">
+                              <a:noFill/>
+                            </a14:hiddenFill>
+                          </a:ext>
+                        </a:extLst>
+                      </wps:spPr>
+                      <wps:bodyPr/>
+                    </wps:wsp>
+                  </a:graphicData>
+                </a:graphic>
+                <wp14:sizeRelH relativeFrom="page">
+                  <wp14:pctWidth>0</wp14:pctWidth>
+                </wp14:sizeRelH>
+                <wp14:sizeRelV relativeFrom="page">
+                  <wp14:pctHeight>0</wp14:pctHeight>
+                </wp14:sizeRelV>
+              </wp:anchor>
+            </w:drawing>
+          </mc:Choice>
+          <mc:Fallback>
+            <w:pict>
+              <v:line id="直接连接符 4" o:spid="_x0000_s1026" style="position:absolute;left:0;text-align:left;flip:y;z-index:251662336;visibility:visible;mso-wrap-style:square;mso-width-percent:0;mso-height-percent:0;mso-wrap-distance-left:9pt;mso-wrap-distance-top:0;mso-wrap-distance-right:9pt;mso-wrap-distance-bottom:0;mso-position-horizontal:absolute;mso-position-horizontal-relative:text;mso-position-vertical:absolute;mso-position-vertical-relative:text;mso-width-percent:0;mso-height-percent:0;mso-width-relative:page;mso-height-relative:page" from=".75pt,57.95pt" to="415.5pt,58.7pt" o:gfxdata="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" strokecolor="#4a7dba" strokeweight="1.5pt"/>
+            </w:pict>
+          </mc:Fallback>
+        </mc:AlternateContent>
+      </w:r>
+      <w:r>
+        <w:rPr>
+          <w:rFonts w:hint="eastAsia"/>
+        </w:rPr>
+        <w:t xml:space="preserve">  </w:t>
+      </w:r>
+    </w:p>
     <w:p/>
     <w:sectPr>
       <w:pgSz w:w="11906" w:h="16838"/>
@@ -1551,6 +1050,31 @@
       <w:szCs w:val="18"/>
     </w:rPr>
   </w:style>
+  <w:style w:type="paragraph" w:styleId="a6">
+    <w:name w:val="Balloon Text"/>
+    <w:basedOn w:val="a"/>
+    <w:link w:val="Char1"/>
+    <w:uiPriority w:val="99"/>
+    <w:semiHidden/>
+    <w:unhideWhenUsed/>
+    <w:rsid w:val="00C50B66"/>
+    <w:rPr>
+      <w:sz w:val="18"/>
+      <w:szCs w:val="18"/>
+    </w:rPr>
+  </w:style>
+  <w:style w:type="character" w:customStyle="1" w:styleId="Char1">
+    <w:name w:val="批注框文本 Char"/>
+    <w:basedOn w:val="a0"/>
+    <w:link w:val="a6"/>
+    <w:uiPriority w:val="99"/>
+    <w:semiHidden/>
+    <w:rsid w:val="00C50B66"/>
+    <w:rPr>
+      <w:sz w:val="18"/>
+      <w:szCs w:val="18"/>
+    </w:rPr>
+  </w:style>
 </w:styles>
 </file>
 
@@ -1956,6 +1480,31 @@
     <w:link w:val="a5"/>
     <w:uiPriority w:val="99"/>
     <w:rsid w:val="002F658F"/>
+    <w:rPr>
+      <w:sz w:val="18"/>
+      <w:szCs w:val="18"/>
+    </w:rPr>
+  </w:style>
+  <w:style w:type="paragraph" w:styleId="a6">
+    <w:name w:val="Balloon Text"/>
+    <w:basedOn w:val="a"/>
+    <w:link w:val="Char1"/>
+    <w:uiPriority w:val="99"/>
+    <w:semiHidden/>
+    <w:unhideWhenUsed/>
+    <w:rsid w:val="00C50B66"/>
+    <w:rPr>
+      <w:sz w:val="18"/>
+      <w:szCs w:val="18"/>
+    </w:rPr>
+  </w:style>
+  <w:style w:type="character" w:customStyle="1" w:styleId="Char1">
+    <w:name w:val="批注框文本 Char"/>
+    <w:basedOn w:val="a0"/>
+    <w:link w:val="a6"/>
+    <w:uiPriority w:val="99"/>
+    <w:semiHidden/>
+    <w:rsid w:val="00C50B66"/>
     <w:rPr>
       <w:sz w:val="18"/>
       <w:szCs w:val="18"/>
